--- a/DOCX-es/ice_creams/Helado de plátano.docx
+++ b/DOCX-es/ice_creams/Helado de plátano.docx
@@ -7,7 +7,7 @@
         <w:pStyle w:val="Heading3"/>
       </w:pPr>
       <w:r>
-        <w:t>Helado de plátano</w:t>
+        <w:t>helado de plátano</w:t>
       </w:r>
     </w:p>
     <w:p>
@@ -20,27 +20,27 @@
     </w:p>
     <w:p>
       <w:r>
-        <w:t>4 grandes plátanos maduros</w:t>
-      </w:r>
-    </w:p>
-    <w:p>
-      <w:r>
-        <w:t>Zumo de limón</w:t>
-      </w:r>
-    </w:p>
-    <w:p>
-      <w:r>
-        <w:t>300 ml de leche</w:t>
-      </w:r>
-    </w:p>
-    <w:p>
-      <w:r>
-        <w:t>200 ml de crema líquida fresca</w:t>
-      </w:r>
-    </w:p>
-    <w:p>
-      <w:r>
-        <w:t>80 g de azúcar</w:t>
+        <w:t>4 plátanos grandes maduros</w:t>
+      </w:r>
+    </w:p>
+    <w:p>
+      <w:r>
+        <w:t>El jugo de un limon</w:t>
+      </w:r>
+    </w:p>
+    <w:p>
+      <w:r>
+        <w:t>300ml de leche</w:t>
+      </w:r>
+    </w:p>
+    <w:p>
+      <w:r>
+        <w:t>200 ml de crema fresca líquida</w:t>
+      </w:r>
+    </w:p>
+    <w:p>
+      <w:r>
+        <w:t>80 gramos de azúcar</w:t>
       </w:r>
     </w:p>
     <w:p>
@@ -53,12 +53,12 @@
     </w:p>
     <w:p>
       <w:r>
-        <w:t>Mezcle todos los ingredientes y mezcle hasta que esté cremoso.</w:t>
-      </w:r>
-    </w:p>
-    <w:p>
-      <w:r>
-        <w:t>Turbiner en el Sorbetière (esto toma unos 40-50 minutos)</w:t>
+        <w:t>Combine todos los ingredientes y mezcle hasta que quede suave.</w:t>
+      </w:r>
+    </w:p>
+    <w:p>
+      <w:r>
+        <w:t>Batir en una máquina para hacer helados (esto demora entre 40 y 50 minutos)</w:t>
       </w:r>
     </w:p>
     <w:p>
@@ -66,7 +66,7 @@
     </w:p>
     <w:p>
       <w:r>
-        <w:t>El limón no es obligatorio, pero señala el sabor del plátano y evita que se ennegrece.</w:t>
+        <w:t>El limón no es obligatorio, pero realza el sabor del plátano y evita que se ennegrezca.</w:t>
       </w:r>
     </w:p>
     <w:p>
@@ -102,7 +102,7 @@
         <w:rFonts w:asciiTheme="minorHAnsi" w:eastAsiaTheme="minorHAnsi" w:hAnsiTheme="minorHAnsi" w:cstheme="minorBidi"/>
         <w:sz w:val="22"/>
         <w:szCs w:val="22"/>
-        <w:lang w:val="sp-ES" w:eastAsia="en-US" w:bidi="ar-SA"/>
+        <w:lang w:val="es-ES" w:eastAsia="en-US" w:bidi="ar-SA"/>
       </w:rPr>
     </w:rPrDefault>
     <w:pPrDefault>
